--- a/documents/final/i-ii.docx
+++ b/documents/final/i-ii.docx
@@ -982,6 +982,73 @@
           <w:szCs w:val="20"/>
         </w:rPr>
       </w:pPr>
+      <w:r>
+        <w:rPr>
+          <w:noProof/>
+        </w:rPr>
+        <w:drawing>
+          <wp:anchor distT="0" distB="0" distL="114300" distR="114300" simplePos="0" relativeHeight="251659264" behindDoc="1" locked="0" layoutInCell="1" allowOverlap="1">
+            <wp:simplePos x="0" y="0"/>
+            <wp:positionH relativeFrom="column">
+              <wp:posOffset>114300</wp:posOffset>
+            </wp:positionH>
+            <wp:positionV relativeFrom="paragraph">
+              <wp:posOffset>37465</wp:posOffset>
+            </wp:positionV>
+            <wp:extent cx="827314" cy="723900"/>
+            <wp:effectExtent l="0" t="0" r="0" b="0"/>
+            <wp:wrapNone/>
+            <wp:docPr id="180301969" name="Picture 2"/>
+            <wp:cNvGraphicFramePr>
+              <a:graphicFrameLocks xmlns:a="http://schemas.openxmlformats.org/drawingml/2006/main" noChangeAspect="1"/>
+            </wp:cNvGraphicFramePr>
+            <a:graphic xmlns:a="http://schemas.openxmlformats.org/drawingml/2006/main">
+              <a:graphicData uri="http://schemas.openxmlformats.org/drawingml/2006/picture">
+                <pic:pic xmlns:pic="http://schemas.openxmlformats.org/drawingml/2006/picture">
+                  <pic:nvPicPr>
+                    <pic:cNvPr id="0" name="Picture 2"/>
+                    <pic:cNvPicPr>
+                      <a:picLocks noChangeAspect="1" noChangeArrowheads="1"/>
+                    </pic:cNvPicPr>
+                  </pic:nvPicPr>
+                  <pic:blipFill>
+                    <a:blip r:embed="rId6">
+                      <a:extLst>
+                        <a:ext uri="{28A0092B-C50C-407E-A947-70E740481C1C}">
+                          <a14:useLocalDpi xmlns:a14="http://schemas.microsoft.com/office/drawing/2010/main" val="0"/>
+                        </a:ext>
+                      </a:extLst>
+                    </a:blip>
+                    <a:srcRect/>
+                    <a:stretch>
+                      <a:fillRect/>
+                    </a:stretch>
+                  </pic:blipFill>
+                  <pic:spPr bwMode="auto">
+                    <a:xfrm>
+                      <a:off x="0" y="0"/>
+                      <a:ext cx="827314" cy="723900"/>
+                    </a:xfrm>
+                    <a:prstGeom prst="rect">
+                      <a:avLst/>
+                    </a:prstGeom>
+                    <a:noFill/>
+                    <a:ln>
+                      <a:noFill/>
+                    </a:ln>
+                  </pic:spPr>
+                </pic:pic>
+              </a:graphicData>
+            </a:graphic>
+            <wp14:sizeRelH relativeFrom="page">
+              <wp14:pctWidth>0</wp14:pctWidth>
+            </wp14:sizeRelH>
+            <wp14:sizeRelV relativeFrom="page">
+              <wp14:pctHeight>0</wp14:pctHeight>
+            </wp14:sizeRelV>
+          </wp:anchor>
+        </w:drawing>
+      </w:r>
     </w:p>
     <w:p>
       <w:pPr>
@@ -1602,12 +1669,21 @@
               <w:rPr>
                 <w:rFonts w:ascii="Courier New" w:eastAsia="Times New Roman" w:hAnsi="Courier New" w:cs="Courier New"/>
                 <w:bCs/>
-                <w:strike/>
                 <w:spacing w:val="20"/>
                 <w:sz w:val="19"/>
                 <w:szCs w:val="19"/>
               </w:rPr>
             </w:pPr>
+            <w:r>
+              <w:rPr>
+                <w:rFonts w:ascii="Courier New" w:eastAsia="Times New Roman" w:hAnsi="Courier New" w:cs="Courier New"/>
+                <w:bCs/>
+                <w:spacing w:val="20"/>
+                <w:sz w:val="19"/>
+                <w:szCs w:val="19"/>
+              </w:rPr>
+              <w:t>January 6, 2023</w:t>
+            </w:r>
           </w:p>
         </w:tc>
       </w:tr>
@@ -1868,11 +1944,12 @@
     </w:p>
     <w:bookmarkEnd w:id="0"/>
     <w:p/>
+    <w:p/>
     <w:sectPr>
-      <w:headerReference w:type="default" r:id="rId6"/>
-      <w:footerReference w:type="default" r:id="rId7"/>
-      <w:headerReference w:type="first" r:id="rId8"/>
-      <w:footerReference w:type="first" r:id="rId9"/>
+      <w:headerReference w:type="default" r:id="rId7"/>
+      <w:footerReference w:type="default" r:id="rId8"/>
+      <w:headerReference w:type="first" r:id="rId9"/>
+      <w:footerReference w:type="first" r:id="rId10"/>
       <w:pgSz w:w="11907" w:h="16839" w:code="9"/>
       <w:pgMar w:top="1440" w:right="1440" w:bottom="1440" w:left="1440" w:header="720" w:footer="720" w:gutter="0"/>
       <w:cols w:space="720"/>
@@ -2249,7 +2326,7 @@
           <v:stroke joinstyle="miter"/>
           <v:path gradientshapeok="t" o:connecttype="rect"/>
         </v:shapetype>
-        <v:shape id="Text Box 3" o:spid="_x0000_s1025" type="#_x0000_t202" style="position:absolute;left:0;text-align:left;margin-left:-11.75pt;margin-top:-.75pt;width:50.95pt;height:27.05pt;z-index:-251658240;visibility:visible;mso-wrap-style:square;mso-width-percent:0;mso-height-percent:0;mso-wrap-distance-left:9pt;mso-wrap-distance-top:0;mso-wrap-distance-right:9pt;mso-wrap-distance-bottom:0;mso-position-horizontal:absolute;mso-position-horizontal-relative:text;mso-position-vertical:absolute;mso-position-vertical-relative:text;mso-width-percent:0;mso-height-percent:0;mso-width-relative:page;mso-height-relative:page;v-text-anchor:top" o:gfxdata="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" filled="f" stroked="f" strokecolor="white">
+        <v:shape id="Text Box 3" o:spid="_x0000_s1025" type="#_x0000_t202" style="position:absolute;left:0;text-align:left;margin-left:-11.75pt;margin-top:-.75pt;width:50.95pt;height:27.05pt;z-index:-251658240;visibility:visible" o:gfxdata="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" filled="f" stroked="f" strokecolor="white">
           <v:textbox>
             <w:txbxContent>
               <w:p>
@@ -2646,7 +2723,7 @@
           <v:stroke joinstyle="miter"/>
           <v:path gradientshapeok="t" o:connecttype="rect"/>
         </v:shapetype>
-        <v:shape id="_x0000_s1027" type="#_x0000_t202" style="position:absolute;left:0;text-align:left;margin-left:-11.75pt;margin-top:-.75pt;width:50.95pt;height:27.05pt;z-index:-251655168;visibility:visible;mso-wrap-style:square;mso-width-percent:0;mso-height-percent:0;mso-wrap-distance-left:9pt;mso-wrap-distance-top:0;mso-wrap-distance-right:9pt;mso-wrap-distance-bottom:0;mso-position-horizontal:absolute;mso-position-horizontal-relative:text;mso-position-vertical:absolute;mso-position-vertical-relative:text;mso-width-percent:0;mso-height-percent:0;mso-width-relative:page;mso-height-relative:page;v-text-anchor:top" o:gfxdata="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" filled="f" stroked="f" strokecolor="white">
+        <v:shape id="_x0000_s1027" type="#_x0000_t202" style="position:absolute;left:0;text-align:left;margin-left:-11.75pt;margin-top:-.75pt;width:50.95pt;height:27.05pt;z-index:-251655168;visibility:visible" o:gfxdata="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" filled="f" stroked="f" strokecolor="white">
           <v:textbox>
             <w:txbxContent>
               <w:p>
